--- a/Saifuzzaman_C.V.docx
+++ b/Saifuzzaman_C.V.docx
@@ -158,6 +158,7 @@
         </w:rPr>
         <w:t xml:space="preserve">B.sc </w:t>
       </w:r>
+      <w:proofErr w:type="gramStart"/>
       <w:r>
         <w:rPr>
           <w:rFonts w:ascii="Times New Roman" w:hAnsi="Times New Roman"/>
@@ -183,7 +184,17 @@
           <w:sz w:val="24"/>
           <w:szCs w:val="24"/>
         </w:rPr>
-        <w:t xml:space="preserve"> (CSE</w:t>
+        <w:t xml:space="preserve"> (</w:t>
+      </w:r>
+      <w:proofErr w:type="gramEnd"/>
+      <w:r>
+        <w:rPr>
+          <w:rFonts w:ascii="Times New Roman" w:hAnsi="Times New Roman"/>
+          <w:bCs/>
+          <w:sz w:val="24"/>
+          <w:szCs w:val="24"/>
+        </w:rPr>
+        <w:t>CSE</w:t>
       </w:r>
       <w:r>
         <w:rPr>
@@ -319,8 +330,22 @@
           <w:u w:val="single"/>
           <w:shd w:val="clear" w:color="auto" w:fill="FFFFFF"/>
         </w:rPr>
-        <w:t>Marketing Director :</w:t>
-      </w:r>
+        <w:t xml:space="preserve">Marketing </w:t>
+      </w:r>
+      <w:proofErr w:type="gramStart"/>
+      <w:r>
+        <w:rPr>
+          <w:rFonts w:ascii="Times New Roman" w:hAnsi="Times New Roman"/>
+          <w:b/>
+          <w:color w:val="2F5496" w:themeColor="accent1" w:themeShade="BF"/>
+          <w:sz w:val="24"/>
+          <w:szCs w:val="24"/>
+          <w:u w:val="single"/>
+          <w:shd w:val="clear" w:color="auto" w:fill="FFFFFF"/>
+        </w:rPr>
+        <w:t>Director :</w:t>
+      </w:r>
+      <w:proofErr w:type="gramEnd"/>
     </w:p>
     <w:p>
       <w:pPr>
@@ -429,7 +454,7 @@
           <w:szCs w:val="24"/>
           <w:shd w:val="clear" w:color="auto" w:fill="FFFFFF"/>
         </w:rPr>
-        <w:t xml:space="preserve">. That includes promoting the company </w:t>
+        <w:t xml:space="preserve">. That includes </w:t>
       </w:r>
       <w:r>
         <w:rPr>
@@ -439,7 +464,7 @@
           <w:szCs w:val="24"/>
           <w:shd w:val="clear" w:color="auto" w:fill="FFFFFF"/>
         </w:rPr>
-        <w:t xml:space="preserve">through digital marketing and managing marketing team </w:t>
+        <w:t xml:space="preserve">managing </w:t>
       </w:r>
       <w:r>
         <w:rPr>
@@ -449,6 +474,56 @@
           <w:szCs w:val="24"/>
           <w:shd w:val="clear" w:color="auto" w:fill="FFFFFF"/>
         </w:rPr>
+        <w:t xml:space="preserve">the </w:t>
+      </w:r>
+      <w:r>
+        <w:rPr>
+          <w:rFonts w:ascii="Times New Roman" w:hAnsi="Times New Roman"/>
+          <w:color w:val="222222"/>
+          <w:sz w:val="24"/>
+          <w:szCs w:val="24"/>
+          <w:shd w:val="clear" w:color="auto" w:fill="FFFFFF"/>
+        </w:rPr>
+        <w:t>marketing team</w:t>
+      </w:r>
+      <w:r>
+        <w:rPr>
+          <w:rFonts w:ascii="Times New Roman" w:hAnsi="Times New Roman"/>
+          <w:color w:val="222222"/>
+          <w:sz w:val="24"/>
+          <w:szCs w:val="24"/>
+          <w:shd w:val="clear" w:color="auto" w:fill="FFFFFF"/>
+        </w:rPr>
+        <w:t xml:space="preserve">, </w:t>
+      </w:r>
+      <w:r>
+        <w:rPr>
+          <w:rFonts w:ascii="Times New Roman" w:hAnsi="Times New Roman"/>
+          <w:color w:val="222222"/>
+          <w:sz w:val="24"/>
+          <w:szCs w:val="24"/>
+          <w:shd w:val="clear" w:color="auto" w:fill="FFFFFF"/>
+        </w:rPr>
+        <w:t xml:space="preserve">promoting the company </w:t>
+      </w:r>
+      <w:r>
+        <w:rPr>
+          <w:rFonts w:ascii="Times New Roman" w:hAnsi="Times New Roman"/>
+          <w:color w:val="222222"/>
+          <w:sz w:val="24"/>
+          <w:szCs w:val="24"/>
+          <w:shd w:val="clear" w:color="auto" w:fill="FFFFFF"/>
+        </w:rPr>
+        <w:t>through digital marketing</w:t>
+      </w:r>
+      <w:r>
+        <w:rPr>
+          <w:rFonts w:ascii="Times New Roman" w:hAnsi="Times New Roman"/>
+          <w:color w:val="222222"/>
+          <w:sz w:val="24"/>
+          <w:szCs w:val="24"/>
+          <w:shd w:val="clear" w:color="auto" w:fill="FFFFFF"/>
+        </w:rPr>
         <w:t>.</w:t>
       </w:r>
     </w:p>
@@ -487,8 +562,22 @@
           <w:u w:val="single"/>
           <w:shd w:val="clear" w:color="auto" w:fill="FFFFFF"/>
         </w:rPr>
-        <w:t>Media Manager :</w:t>
-      </w:r>
+        <w:t xml:space="preserve">Media </w:t>
+      </w:r>
+      <w:proofErr w:type="gramStart"/>
+      <w:r>
+        <w:rPr>
+          <w:rFonts w:ascii="Times New Roman" w:hAnsi="Times New Roman"/>
+          <w:b/>
+          <w:color w:val="2F5496" w:themeColor="accent1" w:themeShade="BF"/>
+          <w:sz w:val="24"/>
+          <w:szCs w:val="24"/>
+          <w:u w:val="single"/>
+          <w:shd w:val="clear" w:color="auto" w:fill="FFFFFF"/>
+        </w:rPr>
+        <w:t>Manager :</w:t>
+      </w:r>
+      <w:proofErr w:type="gramEnd"/>
     </w:p>
     <w:p>
       <w:pPr>
@@ -502,6 +591,7 @@
           <w:shd w:val="clear" w:color="auto" w:fill="FFFFFF"/>
         </w:rPr>
       </w:pPr>
+      <w:proofErr w:type="spellStart"/>
       <w:r>
         <w:rPr>
           <w:rFonts w:ascii="Times New Roman" w:hAnsi="Times New Roman"/>
@@ -511,7 +601,19 @@
           <w:szCs w:val="24"/>
           <w:shd w:val="clear" w:color="auto" w:fill="FFFFFF"/>
         </w:rPr>
-        <w:t>Bj Tech</w:t>
+        <w:t>Bj</w:t>
+      </w:r>
+      <w:proofErr w:type="spellEnd"/>
+      <w:r>
+        <w:rPr>
+          <w:rFonts w:ascii="Times New Roman" w:hAnsi="Times New Roman"/>
+          <w:b/>
+          <w:color w:val="222222"/>
+          <w:sz w:val="24"/>
+          <w:szCs w:val="24"/>
+          <w:shd w:val="clear" w:color="auto" w:fill="FFFFFF"/>
+        </w:rPr>
+        <w:t xml:space="preserve"> Tech</w:t>
       </w:r>
     </w:p>
     <w:p>
@@ -526,6 +628,7 @@
           <w:shd w:val="clear" w:color="auto" w:fill="FFFFFF"/>
         </w:rPr>
       </w:pPr>
+      <w:proofErr w:type="spellStart"/>
       <w:r>
         <w:rPr>
           <w:rFonts w:ascii="Times New Roman" w:hAnsi="Times New Roman"/>
@@ -535,7 +638,19 @@
           <w:szCs w:val="24"/>
           <w:shd w:val="clear" w:color="auto" w:fill="FFFFFF"/>
         </w:rPr>
-        <w:t>Narayangang, Dhaka.</w:t>
+        <w:t>Narayangang</w:t>
+      </w:r>
+      <w:proofErr w:type="spellEnd"/>
+      <w:r>
+        <w:rPr>
+          <w:rFonts w:ascii="Times New Roman" w:hAnsi="Times New Roman"/>
+          <w:b/>
+          <w:color w:val="222222"/>
+          <w:sz w:val="24"/>
+          <w:szCs w:val="24"/>
+          <w:shd w:val="clear" w:color="auto" w:fill="FFFFFF"/>
+        </w:rPr>
+        <w:t>, Dhaka.</w:t>
       </w:r>
     </w:p>
     <w:p>
@@ -610,6 +725,7 @@
           <w:shd w:val="clear" w:color="auto" w:fill="FFFFFF"/>
         </w:rPr>
       </w:pPr>
+      <w:proofErr w:type="spellStart"/>
       <w:r>
         <w:rPr>
           <w:rFonts w:ascii="Times New Roman" w:hAnsi="Times New Roman"/>
@@ -619,7 +735,43 @@
           <w:szCs w:val="24"/>
           <w:shd w:val="clear" w:color="auto" w:fill="FFFFFF"/>
         </w:rPr>
-        <w:t>Udayan Kindergarten, Feni.</w:t>
+        <w:t>Udayan</w:t>
+      </w:r>
+      <w:proofErr w:type="spellEnd"/>
+      <w:r>
+        <w:rPr>
+          <w:rFonts w:ascii="Times New Roman" w:hAnsi="Times New Roman"/>
+          <w:b/>
+          <w:color w:val="222222"/>
+          <w:sz w:val="24"/>
+          <w:szCs w:val="24"/>
+          <w:shd w:val="clear" w:color="auto" w:fill="FFFFFF"/>
+        </w:rPr>
+        <w:t xml:space="preserve"> Kindergarten, </w:t>
+      </w:r>
+      <w:proofErr w:type="spellStart"/>
+      <w:r>
+        <w:rPr>
+          <w:rFonts w:ascii="Times New Roman" w:hAnsi="Times New Roman"/>
+          <w:b/>
+          <w:color w:val="222222"/>
+          <w:sz w:val="24"/>
+          <w:szCs w:val="24"/>
+          <w:shd w:val="clear" w:color="auto" w:fill="FFFFFF"/>
+        </w:rPr>
+        <w:t>Feni</w:t>
+      </w:r>
+      <w:proofErr w:type="spellEnd"/>
+      <w:r>
+        <w:rPr>
+          <w:rFonts w:ascii="Times New Roman" w:hAnsi="Times New Roman"/>
+          <w:b/>
+          <w:color w:val="222222"/>
+          <w:sz w:val="24"/>
+          <w:szCs w:val="24"/>
+          <w:shd w:val="clear" w:color="auto" w:fill="FFFFFF"/>
+        </w:rPr>
+        <w:t>.</w:t>
       </w:r>
     </w:p>
     <w:p>
@@ -643,7 +795,31 @@
           <w:szCs w:val="24"/>
           <w:shd w:val="clear" w:color="auto" w:fill="FFFFFF"/>
         </w:rPr>
-        <w:t>Students Care Coaching Home, Feni.</w:t>
+        <w:t xml:space="preserve">Students Care Coaching Home, </w:t>
+      </w:r>
+      <w:proofErr w:type="spellStart"/>
+      <w:r>
+        <w:rPr>
+          <w:rFonts w:ascii="Times New Roman" w:hAnsi="Times New Roman"/>
+          <w:b/>
+          <w:color w:val="222222"/>
+          <w:sz w:val="24"/>
+          <w:szCs w:val="24"/>
+          <w:shd w:val="clear" w:color="auto" w:fill="FFFFFF"/>
+        </w:rPr>
+        <w:t>Feni</w:t>
+      </w:r>
+      <w:proofErr w:type="spellEnd"/>
+      <w:r>
+        <w:rPr>
+          <w:rFonts w:ascii="Times New Roman" w:hAnsi="Times New Roman"/>
+          <w:b/>
+          <w:color w:val="222222"/>
+          <w:sz w:val="24"/>
+          <w:szCs w:val="24"/>
+          <w:shd w:val="clear" w:color="auto" w:fill="FFFFFF"/>
+        </w:rPr>
+        <w:t>.</w:t>
       </w:r>
     </w:p>
     <w:p>
@@ -1705,6 +1881,7 @@
         </w:rPr>
         <w:t>(</w:t>
       </w:r>
+      <w:proofErr w:type="gramStart"/>
       <w:r>
         <w:rPr>
           <w:rFonts w:ascii="Times New Roman" w:hAnsi="Times New Roman"/>
@@ -1733,7 +1910,18 @@
           <w:sz w:val="24"/>
           <w:szCs w:val="24"/>
         </w:rPr>
-        <w:t>, Instagram)</w:t>
+        <w:t>,</w:t>
+      </w:r>
+      <w:proofErr w:type="gramEnd"/>
+      <w:r>
+        <w:rPr>
+          <w:rFonts w:ascii="Times New Roman" w:hAnsi="Times New Roman"/>
+          <w:b/>
+          <w:bCs/>
+          <w:sz w:val="24"/>
+          <w:szCs w:val="24"/>
+        </w:rPr>
+        <w:t xml:space="preserve"> Instagram)</w:t>
       </w:r>
       <w:r>
         <w:rPr>
@@ -1919,12 +2107,14 @@
         <w:tab/>
         <w:t xml:space="preserve">: </w:t>
       </w:r>
+      <w:proofErr w:type="spellStart"/>
       <w:r>
         <w:rPr>
           <w:rFonts w:ascii="Times New Roman" w:hAnsi="Times New Roman"/>
         </w:rPr>
         <w:t>Saifuzzaman</w:t>
       </w:r>
+      <w:proofErr w:type="spellEnd"/>
     </w:p>
     <w:p>
       <w:pPr>
@@ -2184,11 +2374,19 @@
         </w:rPr>
         <w:t xml:space="preserve"> </w:t>
       </w:r>
-      <w:r>
-        <w:rPr>
-          <w:rFonts w:ascii="Times New Roman" w:hAnsi="Times New Roman"/>
-        </w:rPr>
-        <w:t>Adabor 10,</w:t>
+      <w:proofErr w:type="spellStart"/>
+      <w:r>
+        <w:rPr>
+          <w:rFonts w:ascii="Times New Roman" w:hAnsi="Times New Roman"/>
+        </w:rPr>
+        <w:t>Adabor</w:t>
+      </w:r>
+      <w:proofErr w:type="spellEnd"/>
+      <w:r>
+        <w:rPr>
+          <w:rFonts w:ascii="Times New Roman" w:hAnsi="Times New Roman"/>
+        </w:rPr>
+        <w:t xml:space="preserve"> 10,</w:t>
       </w:r>
       <w:r>
         <w:rPr>
@@ -2252,8 +2450,30 @@
         <w:rPr>
           <w:rFonts w:ascii="Times New Roman" w:hAnsi="Times New Roman"/>
         </w:rPr>
-        <w:t>Hospital Road, Daganbhuiyan, Feni</w:t>
-      </w:r>
+        <w:t xml:space="preserve">Hospital Road, </w:t>
+      </w:r>
+      <w:proofErr w:type="spellStart"/>
+      <w:r>
+        <w:rPr>
+          <w:rFonts w:ascii="Times New Roman" w:hAnsi="Times New Roman"/>
+        </w:rPr>
+        <w:t>Daganbhuiyan</w:t>
+      </w:r>
+      <w:proofErr w:type="spellEnd"/>
+      <w:r>
+        <w:rPr>
+          <w:rFonts w:ascii="Times New Roman" w:hAnsi="Times New Roman"/>
+        </w:rPr>
+        <w:t xml:space="preserve">, </w:t>
+      </w:r>
+      <w:proofErr w:type="spellStart"/>
+      <w:r>
+        <w:rPr>
+          <w:rFonts w:ascii="Times New Roman" w:hAnsi="Times New Roman"/>
+        </w:rPr>
+        <w:t>Feni</w:t>
+      </w:r>
+      <w:proofErr w:type="spellEnd"/>
     </w:p>
     <w:p>
       <w:pPr>
@@ -2593,6 +2813,7 @@
           <w:szCs w:val="24"/>
         </w:rPr>
       </w:pPr>
+      <w:proofErr w:type="spellStart"/>
       <w:r>
         <w:rPr>
           <w:rFonts w:ascii="Times New Roman" w:hAnsi="Times New Roman"/>
@@ -2602,6 +2823,7 @@
         </w:rPr>
         <w:t>Saifuzzaman</w:t>
       </w:r>
+      <w:proofErr w:type="spellEnd"/>
     </w:p>
     <w:p>
       <w:pPr>
